--- a/Week3/Curves and Metrics.docx
+++ b/Week3/Curves and Metrics.docx
@@ -361,14 +361,21 @@
     </w:p>
     <w:p/>
     <w:p>
-      <w:r>
+      <w:pPr>
         <w:rPr>
           <w:noProof/>
         </w:rPr>
+      </w:pPr>
+    </w:p>
+    <w:p>
+      <w:r>
+        <w:rPr>
+          <w:noProof/>
+        </w:rPr>
         <w:drawing>
-          <wp:inline distT="0" distB="0" distL="0" distR="0" wp14:anchorId="7550D2C7" wp14:editId="00659B6D">
-            <wp:extent cx="4737175" cy="2479853"/>
-            <wp:effectExtent l="0" t="0" r="6350" b="0"/>
+          <wp:inline distT="0" distB="0" distL="0" distR="0" wp14:anchorId="7550D2C7" wp14:editId="77D79EAB">
+            <wp:extent cx="4736835" cy="2143176"/>
+            <wp:effectExtent l="0" t="0" r="6985" b="0"/>
             <wp:docPr id="11" name="Picture 11"/>
             <wp:cNvGraphicFramePr>
               <a:graphicFrameLocks xmlns:a="http://schemas.openxmlformats.org/drawingml/2006/main" noChangeAspect="1"/>
@@ -380,8 +387,121 @@
                     <pic:cNvPr id="1" name=""/>
                     <pic:cNvPicPr/>
                   </pic:nvPicPr>
+                  <pic:blipFill rotWithShape="1">
+                    <a:blip r:embed="rId12"/>
+                    <a:srcRect t="13570"/>
+                    <a:stretch/>
+                  </pic:blipFill>
+                  <pic:spPr bwMode="auto">
+                    <a:xfrm>
+                      <a:off x="0" y="0"/>
+                      <a:ext cx="4750064" cy="2149161"/>
+                    </a:xfrm>
+                    <a:prstGeom prst="rect">
+                      <a:avLst/>
+                    </a:prstGeom>
+                    <a:ln>
+                      <a:noFill/>
+                    </a:ln>
+                    <a:extLst>
+                      <a:ext uri="{53640926-AAD7-44D8-BBD7-CCE9431645EC}">
+                        <a14:shadowObscured xmlns:a14="http://schemas.microsoft.com/office/drawing/2010/main"/>
+                      </a:ext>
+                    </a:extLst>
+                  </pic:spPr>
+                </pic:pic>
+              </a:graphicData>
+            </a:graphic>
+          </wp:inline>
+        </w:drawing>
+      </w:r>
+    </w:p>
+    <w:p>
+      <w:pPr>
+        <w:rPr>
+          <w:noProof/>
+        </w:rPr>
+      </w:pPr>
+    </w:p>
+    <w:p>
+      <w:r>
+        <w:rPr>
+          <w:noProof/>
+        </w:rPr>
+        <w:drawing>
+          <wp:inline distT="0" distB="0" distL="0" distR="0" wp14:anchorId="19587BCB" wp14:editId="1FE21612">
+            <wp:extent cx="5731510" cy="2463825"/>
+            <wp:effectExtent l="0" t="0" r="2540" b="0"/>
+            <wp:docPr id="6" name="Picture 6"/>
+            <wp:cNvGraphicFramePr>
+              <a:graphicFrameLocks xmlns:a="http://schemas.openxmlformats.org/drawingml/2006/main" noChangeAspect="1"/>
+            </wp:cNvGraphicFramePr>
+            <a:graphic xmlns:a="http://schemas.openxmlformats.org/drawingml/2006/main">
+              <a:graphicData uri="http://schemas.openxmlformats.org/drawingml/2006/picture">
+                <pic:pic xmlns:pic="http://schemas.openxmlformats.org/drawingml/2006/picture">
+                  <pic:nvPicPr>
+                    <pic:cNvPr id="1" name=""/>
+                    <pic:cNvPicPr/>
+                  </pic:nvPicPr>
+                  <pic:blipFill rotWithShape="1">
+                    <a:blip r:embed="rId13"/>
+                    <a:srcRect t="12474"/>
+                    <a:stretch/>
+                  </pic:blipFill>
+                  <pic:spPr bwMode="auto">
+                    <a:xfrm>
+                      <a:off x="0" y="0"/>
+                      <a:ext cx="5731510" cy="2463825"/>
+                    </a:xfrm>
+                    <a:prstGeom prst="rect">
+                      <a:avLst/>
+                    </a:prstGeom>
+                    <a:ln>
+                      <a:noFill/>
+                    </a:ln>
+                    <a:extLst>
+                      <a:ext uri="{53640926-AAD7-44D8-BBD7-CCE9431645EC}">
+                        <a14:shadowObscured xmlns:a14="http://schemas.microsoft.com/office/drawing/2010/main"/>
+                      </a:ext>
+                    </a:extLst>
+                  </pic:spPr>
+                </pic:pic>
+              </a:graphicData>
+            </a:graphic>
+          </wp:inline>
+        </w:drawing>
+      </w:r>
+    </w:p>
+    <w:p/>
+    <w:p>
+      <w:r>
+        <w:rPr>
+          <w:noProof/>
+        </w:rPr>
+        <w:lastRenderedPageBreak/>
+        <w:t xml:space="preserve"> </w:t>
+      </w:r>
+      <w:r>
+        <w:rPr>
+          <w:noProof/>
+        </w:rPr>
+        <w:drawing>
+          <wp:inline distT="0" distB="0" distL="0" distR="0" wp14:anchorId="42B0D69B" wp14:editId="40F0BE37">
+            <wp:extent cx="5731510" cy="2336800"/>
+            <wp:effectExtent l="0" t="0" r="2540" b="6350"/>
+            <wp:docPr id="7" name="Picture 7"/>
+            <wp:cNvGraphicFramePr>
+              <a:graphicFrameLocks xmlns:a="http://schemas.openxmlformats.org/drawingml/2006/main" noChangeAspect="1"/>
+            </wp:cNvGraphicFramePr>
+            <a:graphic xmlns:a="http://schemas.openxmlformats.org/drawingml/2006/main">
+              <a:graphicData uri="http://schemas.openxmlformats.org/drawingml/2006/picture">
+                <pic:pic xmlns:pic="http://schemas.openxmlformats.org/drawingml/2006/picture">
+                  <pic:nvPicPr>
+                    <pic:cNvPr id="1" name=""/>
+                    <pic:cNvPicPr/>
+                  </pic:nvPicPr>
                   <pic:blipFill>
-                    <a:blip r:embed="rId12"/>
+                    <a:blip r:embed="rId14"/>
                     <a:stretch>
                       <a:fillRect/>
                     </a:stretch>
@@ -389,7 +509,7 @@
                   <pic:spPr>
                     <a:xfrm>
                       <a:off x="0" y="0"/>
-                      <a:ext cx="4750064" cy="2486600"/>
+                      <a:ext cx="5731510" cy="2336800"/>
                     </a:xfrm>
                     <a:prstGeom prst="rect">
                       <a:avLst/>
@@ -402,9 +522,8 @@
         </w:drawing>
       </w:r>
     </w:p>
-    <w:p/>
-    <w:p>
-      <w:hyperlink r:id="rId13" w:history="1">
+    <w:p>
+      <w:hyperlink r:id="rId15" w:history="1">
         <w:r>
           <w:rPr>
             <w:rStyle w:val="Hyperlink"/>
@@ -627,7 +746,6 @@
           <w:rFonts w:ascii="Times New Roman" w:hAnsi="Times New Roman" w:cs="Times New Roman"/>
           <w:color w:val="141516"/>
         </w:rPr>
-        <w:lastRenderedPageBreak/>
         <w:t>Use weighted macro-averaging score in case of class imbalances (different number of instances related to different class labels).</w:t>
       </w:r>
     </w:p>
